--- a/SRP-OCP-LSK-main/Workshop SOL.docx
+++ b/SRP-OCP-LSK-main/Workshop SOL.docx
@@ -40,8 +40,9 @@
           <w:color w:val="4A66AC" w:themeColor="accent1"/>
           <w:lang w:val="en-US"/>
         </w:rPr>
-        <w:t xml:space="preserve">(Single Responsibility </w:t>
-      </w:r>
+        <w:t xml:space="preserve">(Single Responsibility Principle / Open Closed Principle / </w:t>
+      </w:r>
+      <w:proofErr w:type="spellStart"/>
       <w:r>
         <w:rPr>
           <w:b/>
@@ -49,8 +50,9 @@
           <w:color w:val="4A66AC" w:themeColor="accent1"/>
           <w:lang w:val="en-US"/>
         </w:rPr>
-        <w:t>Principle</w:t>
-      </w:r>
+        <w:t>Liskov</w:t>
+      </w:r>
+      <w:proofErr w:type="spellEnd"/>
       <w:r>
         <w:rPr>
           <w:b/>
@@ -58,25 +60,7 @@
           <w:color w:val="4A66AC" w:themeColor="accent1"/>
           <w:lang w:val="en-US"/>
         </w:rPr>
-        <w:t xml:space="preserve"> / Open Closed </w:t>
-      </w:r>
-      <w:r>
-        <w:rPr>
-          <w:b/>
-          <w:bCs/>
-          <w:color w:val="4A66AC" w:themeColor="accent1"/>
-          <w:lang w:val="en-US"/>
-        </w:rPr>
-        <w:t>Principle</w:t>
-      </w:r>
-      <w:r>
-        <w:rPr>
-          <w:b/>
-          <w:bCs/>
-          <w:color w:val="4A66AC" w:themeColor="accent1"/>
-          <w:lang w:val="en-US"/>
-        </w:rPr>
-        <w:t xml:space="preserve"> / Liskov Principle)</w:t>
+        <w:t xml:space="preserve"> Principle)</w:t>
       </w:r>
     </w:p>
     <w:p>
@@ -93,11 +77,19 @@
           <w:lang w:val="en-US"/>
         </w:rPr>
       </w:pPr>
+      <w:proofErr w:type="spellStart"/>
       <w:r>
         <w:rPr>
           <w:lang w:val="en-US"/>
         </w:rPr>
-        <w:t xml:space="preserve">Objetivos: </w:t>
+        <w:t>Objetivos</w:t>
+      </w:r>
+      <w:proofErr w:type="spellEnd"/>
+      <w:r>
+        <w:rPr>
+          <w:lang w:val="en-US"/>
+        </w:rPr>
+        <w:t xml:space="preserve">: </w:t>
       </w:r>
     </w:p>
     <w:p>
@@ -124,13 +116,7 @@
         <w:t>O</w:t>
       </w:r>
       <w:r>
-        <w:t xml:space="preserve">CP </w:t>
-      </w:r>
-      <w:r>
-        <w:t>–</w:t>
-      </w:r>
-      <w:r>
-        <w:t xml:space="preserve"> </w:t>
+        <w:t xml:space="preserve">CP – </w:t>
       </w:r>
       <w:r>
         <w:t>L</w:t>
@@ -175,11 +161,16 @@
         </w:numPr>
       </w:pPr>
       <w:r>
-        <w:t>Utilizar Git</w:t>
+        <w:t xml:space="preserve">Utilizar </w:t>
+      </w:r>
+      <w:proofErr w:type="spellStart"/>
+      <w:r>
+        <w:t>Git</w:t>
       </w:r>
       <w:r>
         <w:t>hub</w:t>
       </w:r>
+      <w:proofErr w:type="spellEnd"/>
       <w:r>
         <w:t xml:space="preserve"> como herramienta </w:t>
       </w:r>
@@ -240,8 +231,13 @@
         <w:t xml:space="preserve">Usted trabajará con el proyecto </w:t>
       </w:r>
       <w:r>
-        <w:t>en un repositorio de Github</w:t>
-      </w:r>
+        <w:t xml:space="preserve">en un repositorio de </w:t>
+      </w:r>
+      <w:proofErr w:type="spellStart"/>
+      <w:r>
+        <w:t>Github</w:t>
+      </w:r>
+      <w:proofErr w:type="spellEnd"/>
       <w:r>
         <w:t xml:space="preserve">. El proyecto está compuesto por </w:t>
       </w:r>
@@ -255,7 +251,15 @@
         <w:t xml:space="preserve">, </w:t>
       </w:r>
       <w:r>
-        <w:t>“Wrong”</w:t>
+        <w:t>“</w:t>
+      </w:r>
+      <w:proofErr w:type="spellStart"/>
+      <w:r>
+        <w:t>Wrong</w:t>
+      </w:r>
+      <w:proofErr w:type="spellEnd"/>
+      <w:r>
+        <w:t>”</w:t>
       </w:r>
       <w:r>
         <w:t xml:space="preserve"> y </w:t>
@@ -371,8 +375,13 @@
       <w:r>
         <w:t xml:space="preserve">en los </w:t>
       </w:r>
-      <w:r>
-        <w:t xml:space="preserve">sub-paquetes </w:t>
+      <w:proofErr w:type="spellStart"/>
+      <w:r>
+        <w:t>sub-paquetes</w:t>
+      </w:r>
+      <w:proofErr w:type="spellEnd"/>
+      <w:r>
+        <w:t xml:space="preserve"> </w:t>
       </w:r>
       <w:r>
         <w:rPr>
@@ -422,7 +431,6 @@
         <w:t>en el código analizado.</w:t>
       </w:r>
     </w:p>
-    <w:p/>
     <w:p>
       <w:pPr>
         <w:pStyle w:val="Prrafodelista"/>
@@ -432,7 +440,33 @@
         </w:numPr>
       </w:pPr>
       <w:r>
+        <w:rPr>
+          <w:b/>
+          <w:bCs/>
+        </w:rPr>
         <w:t>SRP:</w:t>
+      </w:r>
+      <w:r>
+        <w:t xml:space="preserve"> </w:t>
+      </w:r>
+      <w:r>
+        <w:t xml:space="preserve">El método </w:t>
+      </w:r>
+      <w:proofErr w:type="spellStart"/>
+      <w:r>
+        <w:t>reFuel</w:t>
+      </w:r>
+      <w:proofErr w:type="spellEnd"/>
+      <w:r>
+        <w:t xml:space="preserve"> no debería formar parte de la clase </w:t>
+      </w:r>
+      <w:proofErr w:type="spellStart"/>
+      <w:r>
+        <w:t>Vehicle</w:t>
+      </w:r>
+      <w:proofErr w:type="spellEnd"/>
+      <w:r>
+        <w:t xml:space="preserve"> pues no es algo propio de un auto.</w:t>
       </w:r>
     </w:p>
     <w:p>
@@ -444,7 +478,33 @@
         </w:numPr>
       </w:pPr>
       <w:r>
+        <w:rPr>
+          <w:b/>
+          <w:bCs/>
+        </w:rPr>
         <w:t>OCP:</w:t>
+      </w:r>
+      <w:r>
+        <w:t xml:space="preserve"> </w:t>
+      </w:r>
+      <w:r>
+        <w:t xml:space="preserve">Para añadir un nuevo modo al auto se debería editar la clase </w:t>
+      </w:r>
+      <w:proofErr w:type="spellStart"/>
+      <w:r>
+        <w:t>EventHandler</w:t>
+      </w:r>
+      <w:proofErr w:type="spellEnd"/>
+      <w:r>
+        <w:t xml:space="preserve"> lo cual no es óptimo, es más efectivo poder extender de una clase padre llamada </w:t>
+      </w:r>
+      <w:proofErr w:type="spellStart"/>
+      <w:r>
+        <w:t>DrivingMode</w:t>
+      </w:r>
+      <w:proofErr w:type="spellEnd"/>
+      <w:r>
+        <w:t>.</w:t>
       </w:r>
     </w:p>
     <w:p>
@@ -456,10 +516,19 @@
         </w:numPr>
       </w:pPr>
       <w:r>
+        <w:rPr>
+          <w:b/>
+          <w:bCs/>
+        </w:rPr>
         <w:t>LSP:</w:t>
       </w:r>
+      <w:r>
+        <w:t xml:space="preserve"> </w:t>
+      </w:r>
+      <w:r>
+        <w:t>Los avestruces no vuelan, por lo que se incumple este principio.</w:t>
+      </w:r>
     </w:p>
-    <w:p/>
     <w:p>
       <w:pPr>
         <w:pStyle w:val="Ttulo1"/>
@@ -477,23 +546,42 @@
           <w:numId w:val="11"/>
         </w:numPr>
       </w:pPr>
-      <w:r>
-        <w:t>En</w:t>
-      </w:r>
-      <w:r>
-        <w:t>lace al repositorio de GitHub donde colocaron su solución a cada principio y este archivo Word</w:t>
-      </w:r>
-      <w:r>
-        <w:t>.</w:t>
-      </w:r>
+      <w:hyperlink r:id="rId7" w:history="1">
+        <w:r>
+          <w:rPr>
+            <w:rStyle w:val="Hipervnculo"/>
+          </w:rPr>
+          <w:t>https://github.com/Augusto120204/SRP-OCP-LSK-main.git</w:t>
+        </w:r>
+      </w:hyperlink>
     </w:p>
     <w:p>
       <w:pPr>
         <w:pStyle w:val="Prrafodelista"/>
+        <w:numPr>
+          <w:ilvl w:val="0"/>
+          <w:numId w:val="11"/>
+        </w:numPr>
+      </w:pPr>
+      <w:hyperlink r:id="rId8" w:history="1">
+        <w:r>
+          <w:rPr>
+            <w:rStyle w:val="Hipervnculo"/>
+          </w:rPr>
+          <w:t>https://github.com/elascano/ESPE2210-OOPSW7996/tree/main/ws/salazar/u2</w:t>
+        </w:r>
+      </w:hyperlink>
+      <w:r>
+        <w:t xml:space="preserve"> </w:t>
+      </w:r>
+    </w:p>
+    <w:p>
+      <w:pPr>
+        <w:pStyle w:val="Prrafodelista"/>
       </w:pPr>
     </w:p>
     <w:sectPr>
-      <w:footerReference w:type="default" r:id="rId7"/>
+      <w:footerReference w:type="default" r:id="rId9"/>
       <w:pgSz w:w="11906" w:h="16838"/>
       <w:pgMar w:top="1440" w:right="1440" w:bottom="1440" w:left="1440" w:header="720" w:footer="720" w:gutter="0"/>
       <w:cols w:space="720"/>
